--- a/ordenanzas/1082.docx
+++ b/ordenanzas/1082.docx
@@ -4,10 +4,11 @@
   <w:body>
     <w:p>
       <w:pPr>
+        <w:keepNext/>
         <w:tabs>
           <w:tab w:val="left" w:pos="0"/>
         </w:tabs>
-        <w:spacing w:line="240" w:lineRule="auto"/>
+        <w:spacing w:after="240" w:line="240" w:lineRule="auto"/>
         <w:jc w:val="right"/>
         <w:rPr>
           <w:rFonts w:ascii="Times New Roman" w:hAnsi="Times New Roman" w:cs="Times New Roman"/>
@@ -26,19 +27,22 @@
     </w:p>
     <w:p>
       <w:pPr>
+        <w:keepNext/>
         <w:tabs>
           <w:tab w:val="left" w:pos="0"/>
         </w:tabs>
-        <w:spacing w:line="240" w:lineRule="auto"/>
-        <w:rPr>
-          <w:rFonts w:ascii="Times New Roman" w:hAnsi="Times New Roman" w:cs="Times New Roman"/>
-          <w:sz w:val="24"/>
-          <w:szCs w:val="24"/>
-        </w:rPr>
-      </w:pPr>
-      <w:r>
-        <w:rPr>
-          <w:rFonts w:ascii="Times New Roman" w:hAnsi="Times New Roman" w:cs="Times New Roman"/>
+        <w:spacing w:before="240" w:after="360" w:line="240" w:lineRule="auto"/>
+        <w:rPr>
+          <w:rFonts w:ascii="Times New Roman" w:hAnsi="Times New Roman" w:cs="Times New Roman"/>
+          <w:b/>
+          <w:sz w:val="24"/>
+          <w:szCs w:val="24"/>
+        </w:rPr>
+      </w:pPr>
+      <w:r>
+        <w:rPr>
+          <w:rFonts w:ascii="Times New Roman" w:hAnsi="Times New Roman" w:cs="Times New Roman"/>
+          <w:b/>
           <w:sz w:val="24"/>
           <w:szCs w:val="24"/>
         </w:rPr>
@@ -47,24 +51,49 @@
     </w:p>
     <w:p>
       <w:pPr>
+        <w:keepNext/>
         <w:tabs>
           <w:tab w:val="left" w:pos="0"/>
         </w:tabs>
-        <w:spacing w:line="240" w:lineRule="auto"/>
-        <w:rPr>
-          <w:rFonts w:ascii="Times New Roman" w:hAnsi="Times New Roman" w:cs="Times New Roman"/>
-          <w:sz w:val="24"/>
-          <w:szCs w:val="24"/>
-        </w:rPr>
-      </w:pPr>
-      <w:r>
-        <w:rPr>
-          <w:rFonts w:ascii="Times New Roman" w:hAnsi="Times New Roman" w:cs="Times New Roman"/>
+        <w:spacing w:before="240" w:after="120" w:line="240" w:lineRule="auto"/>
+        <w:rPr>
+          <w:rFonts w:ascii="Times New Roman" w:hAnsi="Times New Roman" w:cs="Times New Roman"/>
+          <w:b/>
+          <w:sz w:val="24"/>
+          <w:szCs w:val="24"/>
+        </w:rPr>
+      </w:pPr>
+      <w:r>
+        <w:rPr>
+          <w:rFonts w:ascii="Times New Roman" w:hAnsi="Times New Roman" w:cs="Times New Roman"/>
+          <w:b/>
           <w:sz w:val="24"/>
           <w:szCs w:val="24"/>
         </w:rPr>
         <w:t xml:space="preserve">VISTO: </w:t>
       </w:r>
+    </w:p>
+    <w:p>
+      <w:pPr>
+        <w:keepNext/>
+        <w:tabs>
+          <w:tab w:val="left" w:pos="0"/>
+        </w:tabs>
+        <w:spacing w:after="120" w:line="240" w:lineRule="auto"/>
+        <w:rPr>
+          <w:rFonts w:ascii="Times New Roman" w:hAnsi="Times New Roman" w:cs="Times New Roman"/>
+          <w:sz w:val="24"/>
+          <w:szCs w:val="24"/>
+        </w:rPr>
+      </w:pPr>
+      <w:r>
+        <w:rPr>
+          <w:rFonts w:ascii="Times New Roman" w:hAnsi="Times New Roman" w:cs="Times New Roman"/>
+          <w:sz w:val="24"/>
+          <w:szCs w:val="24"/>
+        </w:rPr>
+        <w:t xml:space="preserve"> </w:t>
+      </w:r>
       <w:r>
         <w:rPr>
           <w:rFonts w:ascii="Times New Roman" w:hAnsi="Times New Roman" w:cs="Times New Roman"/>
@@ -84,21 +113,43 @@
     </w:p>
     <w:p>
       <w:pPr>
-        <w:spacing w:line="240" w:lineRule="auto"/>
-        <w:rPr>
-          <w:rFonts w:ascii="Times New Roman" w:hAnsi="Times New Roman" w:cs="Times New Roman"/>
-          <w:sz w:val="24"/>
-          <w:szCs w:val="24"/>
-        </w:rPr>
-      </w:pPr>
-      <w:r>
-        <w:rPr>
-          <w:rFonts w:ascii="Times New Roman" w:hAnsi="Times New Roman" w:cs="Times New Roman"/>
+        <w:keepNext/>
+        <w:spacing w:before="240" w:after="120" w:line="240" w:lineRule="auto"/>
+        <w:rPr>
+          <w:rFonts w:ascii="Times New Roman" w:hAnsi="Times New Roman" w:cs="Times New Roman"/>
+          <w:b/>
+          <w:sz w:val="24"/>
+          <w:szCs w:val="24"/>
+        </w:rPr>
+      </w:pPr>
+      <w:r>
+        <w:rPr>
+          <w:rFonts w:ascii="Times New Roman" w:hAnsi="Times New Roman" w:cs="Times New Roman"/>
+          <w:b/>
           <w:sz w:val="24"/>
           <w:szCs w:val="24"/>
         </w:rPr>
         <w:t xml:space="preserve">CONSIDERANDO: </w:t>
       </w:r>
+    </w:p>
+    <w:p>
+      <w:pPr>
+        <w:keepNext/>
+        <w:spacing w:after="120" w:line="240" w:lineRule="auto"/>
+        <w:rPr>
+          <w:rFonts w:ascii="Times New Roman" w:hAnsi="Times New Roman" w:cs="Times New Roman"/>
+          <w:sz w:val="24"/>
+          <w:szCs w:val="24"/>
+        </w:rPr>
+      </w:pPr>
+      <w:r>
+        <w:rPr>
+          <w:rFonts w:ascii="Times New Roman" w:hAnsi="Times New Roman" w:cs="Times New Roman"/>
+          <w:sz w:val="24"/>
+          <w:szCs w:val="24"/>
+        </w:rPr>
+        <w:t xml:space="preserve"> </w:t>
+      </w:r>
       <w:r>
         <w:rPr>
           <w:rFonts w:ascii="Times New Roman" w:hAnsi="Times New Roman" w:cs="Times New Roman"/>
@@ -118,7 +169,8 @@
     </w:p>
     <w:p>
       <w:pPr>
-        <w:spacing w:line="240" w:lineRule="auto"/>
+        <w:keepNext/>
+        <w:spacing w:after="120" w:line="240" w:lineRule="auto"/>
         <w:rPr>
           <w:rFonts w:ascii="Times New Roman" w:hAnsi="Times New Roman" w:cs="Times New Roman"/>
           <w:sz w:val="24"/>
@@ -153,7 +205,8 @@
     </w:p>
     <w:p>
       <w:pPr>
-        <w:spacing w:line="240" w:lineRule="auto"/>
+        <w:keepNext/>
+        <w:spacing w:after="120" w:line="240" w:lineRule="auto"/>
         <w:rPr>
           <w:rFonts w:ascii="Times New Roman" w:hAnsi="Times New Roman" w:cs="Times New Roman"/>
           <w:sz w:val="24"/>
@@ -223,7 +276,23 @@
           <w:sz w:val="24"/>
           <w:szCs w:val="24"/>
         </w:rPr>
-        <w:t xml:space="preserve"> Nº 822/1 de fecha 19 de Mayo de 2000</w:t>
+        <w:t xml:space="preserve"> N</w:t>
+      </w:r>
+      <w:r>
+        <w:rPr>
+          <w:rFonts w:ascii="Times New Roman" w:hAnsi="Times New Roman" w:cs="Times New Roman"/>
+          <w:sz w:val="24"/>
+          <w:szCs w:val="24"/>
+        </w:rPr>
+        <w:t xml:space="preserve">º </w:t>
+      </w:r>
+      <w:r>
+        <w:rPr>
+          <w:rFonts w:ascii="Times New Roman" w:hAnsi="Times New Roman" w:cs="Times New Roman"/>
+          <w:sz w:val="24"/>
+          <w:szCs w:val="24"/>
+        </w:rPr>
+        <w:t>822/1 de fecha 19 de Mayo de 2000</w:t>
       </w:r>
       <w:r>
         <w:rPr>
@@ -236,8 +305,8 @@
     </w:p>
     <w:p>
       <w:pPr>
-        <w:spacing w:line="240" w:lineRule="auto"/>
-        <w:jc w:val="center"/>
+        <w:keepNext/>
+        <w:spacing w:after="120" w:line="240" w:lineRule="auto"/>
         <w:rPr>
           <w:rFonts w:ascii="Times New Roman" w:hAnsi="Times New Roman" w:cs="Times New Roman"/>
           <w:sz w:val="24"/>
@@ -263,8 +332,8 @@
     </w:p>
     <w:p>
       <w:pPr>
-        <w:spacing w:line="240" w:lineRule="auto"/>
-        <w:jc w:val="center"/>
+        <w:keepNext/>
+        <w:spacing w:after="120" w:line="240" w:lineRule="auto"/>
         <w:rPr>
           <w:rFonts w:ascii="Times New Roman" w:hAnsi="Times New Roman" w:cs="Times New Roman"/>
           <w:sz w:val="24"/>
@@ -282,8 +351,8 @@
     </w:p>
     <w:p>
       <w:pPr>
-        <w:spacing w:line="240" w:lineRule="auto"/>
-        <w:jc w:val="center"/>
+        <w:keepNext/>
+        <w:spacing w:after="120" w:line="240" w:lineRule="auto"/>
         <w:rPr>
           <w:rFonts w:ascii="Times New Roman" w:hAnsi="Times New Roman" w:cs="Times New Roman"/>
           <w:sz w:val="24"/>
@@ -301,18 +370,20 @@
     </w:p>
     <w:p>
       <w:pPr>
-        <w:spacing w:line="240" w:lineRule="auto"/>
-        <w:rPr>
-          <w:rFonts w:ascii="Times New Roman" w:hAnsi="Times New Roman" w:cs="Times New Roman"/>
-          <w:sz w:val="24"/>
-          <w:szCs w:val="24"/>
-        </w:rPr>
-      </w:pPr>
-      <w:r>
-        <w:rPr>
-          <w:rFonts w:ascii="Times New Roman" w:hAnsi="Times New Roman" w:cs="Times New Roman"/>
-          <w:sz w:val="24"/>
-          <w:szCs w:val="24"/>
+        <w:keepNext/>
+        <w:spacing w:after="120" w:line="240" w:lineRule="auto"/>
+        <w:rPr>
+          <w:rFonts w:ascii="Times New Roman" w:hAnsi="Times New Roman" w:cs="Times New Roman"/>
+          <w:sz w:val="24"/>
+          <w:szCs w:val="24"/>
+        </w:rPr>
+      </w:pPr>
+      <w:r>
+        <w:rPr>
+          <w:rFonts w:ascii="Times New Roman" w:hAnsi="Times New Roman" w:cs="Times New Roman"/>
+          <w:sz w:val="24"/>
+          <w:szCs w:val="24"/>
+          <w:u w:val="single"/>
         </w:rPr>
         <w:t>ARTICULO PRIMERO</w:t>
       </w:r>
@@ -321,8 +392,17 @@
           <w:rFonts w:ascii="Times New Roman" w:hAnsi="Times New Roman" w:cs="Times New Roman"/>
           <w:sz w:val="24"/>
           <w:szCs w:val="24"/>
-        </w:rPr>
-        <w:t xml:space="preserve">: </w:t>
+          <w:u w:val="single"/>
+        </w:rPr>
+        <w:t>:</w:t>
+      </w:r>
+      <w:r>
+        <w:rPr>
+          <w:rFonts w:ascii="Times New Roman" w:hAnsi="Times New Roman" w:cs="Times New Roman"/>
+          <w:sz w:val="24"/>
+          <w:szCs w:val="24"/>
+        </w:rPr>
+        <w:t xml:space="preserve"> </w:t>
       </w:r>
       <w:r>
         <w:rPr>
@@ -335,7 +415,8 @@
     </w:p>
     <w:p>
       <w:pPr>
-        <w:spacing w:line="240" w:lineRule="auto"/>
+        <w:keepNext/>
+        <w:spacing w:after="120" w:line="240" w:lineRule="auto"/>
         <w:rPr>
           <w:rFonts w:ascii="Times New Roman" w:hAnsi="Times New Roman" w:cs="Times New Roman"/>
           <w:sz w:val="24"/>
@@ -353,7 +434,8 @@
     </w:p>
     <w:p>
       <w:pPr>
-        <w:spacing w:line="240" w:lineRule="auto"/>
+        <w:keepNext/>
+        <w:spacing w:after="120" w:line="240" w:lineRule="auto"/>
         <w:rPr>
           <w:rFonts w:ascii="Times New Roman" w:hAnsi="Times New Roman" w:cs="Times New Roman"/>
           <w:sz w:val="24"/>
@@ -367,7 +449,23 @@
           <w:szCs w:val="24"/>
         </w:rPr>
         <w:tab/>
-        <w:t>“En la Ciudad de San Miguel de Tucumán, a los 30 días del mes de Mayo de 2000, en cumplimiento de lo dispuesto por el Convenio celebrado entre el Superior Gobierno de la Provincia de Tucumán, la Subsecretaría de la Tercera Edad y la Secretaría de Desarrollo Social de la Presidencia de la Nación, con la finalidad de ejecutar el Programa ASOMA- Sub-Programa Alimentario, aprobado por Resolución Nº 1166/95/S.D.S, por la presente se constituye la UNIDAD EJECUTORA MUNICIPAL de esta Ciudad MUNICIPALIDAD DE</w:t>
+        <w:t>“En la Ciudad de San Miguel de Tucumán, a los 30 días del mes de Mayo de 2000, en cumplimiento de lo dispuesto por el Convenio celebrado entre el Superior Gobierno de la Provincia de Tucumán, la Subsecretaría de la Tercera Edad y la Secretaría de Desarrollo Social de la Presidencia de la Nación, con la finalidad de ejecutar el Programa ASOMA- Sub-Programa Alimentario, aprobado por Resolución N</w:t>
+      </w:r>
+      <w:r>
+        <w:rPr>
+          <w:rFonts w:ascii="Times New Roman" w:hAnsi="Times New Roman" w:cs="Times New Roman"/>
+          <w:sz w:val="24"/>
+          <w:szCs w:val="24"/>
+        </w:rPr>
+        <w:t xml:space="preserve">º </w:t>
+      </w:r>
+      <w:r>
+        <w:rPr>
+          <w:rFonts w:ascii="Times New Roman" w:hAnsi="Times New Roman" w:cs="Times New Roman"/>
+          <w:sz w:val="24"/>
+          <w:szCs w:val="24"/>
+        </w:rPr>
+        <w:t>1166/95/S.D.S, por la presente se constituye la UNIDAD EJECUTORA MUNICIPAL de esta Ciudad MUNICIPALIDAD DE</w:t>
       </w:r>
       <w:r>
         <w:rPr>
@@ -388,7 +486,8 @@
     </w:p>
     <w:p>
       <w:pPr>
-        <w:spacing w:line="240" w:lineRule="auto"/>
+        <w:keepNext/>
+        <w:spacing w:after="120" w:line="240" w:lineRule="auto"/>
         <w:rPr>
           <w:rFonts w:ascii="Times New Roman" w:hAnsi="Times New Roman" w:cs="Times New Roman"/>
           <w:sz w:val="24"/>
@@ -406,7 +505,8 @@
     </w:p>
     <w:p>
       <w:pPr>
-        <w:spacing w:line="240" w:lineRule="auto"/>
+        <w:keepNext/>
+        <w:spacing w:after="120" w:line="240" w:lineRule="auto"/>
         <w:rPr>
           <w:rFonts w:ascii="Times New Roman" w:hAnsi="Times New Roman" w:cs="Times New Roman"/>
           <w:sz w:val="24"/>
@@ -424,7 +524,8 @@
     </w:p>
     <w:p>
       <w:pPr>
-        <w:spacing w:line="240" w:lineRule="auto"/>
+        <w:keepNext/>
+        <w:spacing w:after="120" w:line="240" w:lineRule="auto"/>
         <w:rPr>
           <w:rFonts w:ascii="Times New Roman" w:hAnsi="Times New Roman" w:cs="Times New Roman"/>
           <w:sz w:val="24"/>
@@ -442,7 +543,8 @@
     </w:p>
     <w:p>
       <w:pPr>
-        <w:spacing w:line="240" w:lineRule="auto"/>
+        <w:keepNext/>
+        <w:spacing w:after="120" w:line="240" w:lineRule="auto"/>
         <w:rPr>
           <w:rFonts w:ascii="Times New Roman" w:hAnsi="Times New Roman" w:cs="Times New Roman"/>
           <w:sz w:val="24"/>
@@ -471,7 +573,7 @@
           <w:sz w:val="24"/>
           <w:szCs w:val="24"/>
         </w:rPr>
-        <w:t xml:space="preserve">                    (</w:t>
+        <w:t xml:space="preserve"> (</w:t>
       </w:r>
       <w:r>
         <w:rPr>
@@ -508,18 +610,20 @@
     </w:p>
     <w:p>
       <w:pPr>
-        <w:spacing w:line="240" w:lineRule="auto"/>
-        <w:rPr>
-          <w:rFonts w:ascii="Times New Roman" w:hAnsi="Times New Roman" w:cs="Times New Roman"/>
-          <w:sz w:val="24"/>
-          <w:szCs w:val="24"/>
-        </w:rPr>
-      </w:pPr>
-      <w:r>
-        <w:rPr>
-          <w:rFonts w:ascii="Times New Roman" w:hAnsi="Times New Roman" w:cs="Times New Roman"/>
-          <w:sz w:val="24"/>
-          <w:szCs w:val="24"/>
+        <w:keepNext/>
+        <w:spacing w:after="120" w:line="240" w:lineRule="auto"/>
+        <w:rPr>
+          <w:rFonts w:ascii="Times New Roman" w:hAnsi="Times New Roman" w:cs="Times New Roman"/>
+          <w:sz w:val="24"/>
+          <w:szCs w:val="24"/>
+        </w:rPr>
+      </w:pPr>
+      <w:r>
+        <w:rPr>
+          <w:rFonts w:ascii="Times New Roman" w:hAnsi="Times New Roman" w:cs="Times New Roman"/>
+          <w:sz w:val="24"/>
+          <w:szCs w:val="24"/>
+          <w:u w:val="single"/>
         </w:rPr>
         <w:t>ARTICULO SEGUNDO</w:t>
       </w:r>
@@ -528,8 +632,17 @@
           <w:rFonts w:ascii="Times New Roman" w:hAnsi="Times New Roman" w:cs="Times New Roman"/>
           <w:sz w:val="24"/>
           <w:szCs w:val="24"/>
-        </w:rPr>
-        <w:t xml:space="preserve">: </w:t>
+          <w:u w:val="single"/>
+        </w:rPr>
+        <w:t>:</w:t>
+      </w:r>
+      <w:r>
+        <w:rPr>
+          <w:rFonts w:ascii="Times New Roman" w:hAnsi="Times New Roman" w:cs="Times New Roman"/>
+          <w:sz w:val="24"/>
+          <w:szCs w:val="24"/>
+        </w:rPr>
+        <w:t xml:space="preserve"> </w:t>
       </w:r>
       <w:r>
         <w:rPr>
@@ -549,8 +662,10 @@
       </w:r>
     </w:p>
     <w:sectPr>
+      <w:footerReference w:type="default" r:id="rId8"/>
       <w:pgSz w:w="11906" w:h="16838"/>
       <w:pgMar w:top="1417" w:right="1701" w:bottom="1417" w:left="1701" w:header="709" w:footer="709" w:gutter="0"/>
+      <w:pgNumType w:start="1083"/>
       <w:cols w:space="708"/>
       <w:docGrid w:linePitch="360"/>
     </w:sectPr>
@@ -560,7 +675,7 @@
 
 <file path=word/endnotes.xml><?xml version="1.0" encoding="utf-8"?>
 <w:endnotes xmlns:ve="http://schemas.openxmlformats.org/markup-compatibility/2006" xmlns:o="urn:schemas-microsoft-com:office:office" xmlns:r="http://schemas.openxmlformats.org/officeDocument/2006/relationships" xmlns:m="http://schemas.openxmlformats.org/officeDocument/2006/math" xmlns:v="urn:schemas-microsoft-com:vml" xmlns:wp="http://schemas.openxmlformats.org/drawingml/2006/wordprocessingDrawing" xmlns:w10="urn:schemas-microsoft-com:office:word" xmlns:w="http://schemas.openxmlformats.org/wordprocessingml/2006/main" xmlns:wne="http://schemas.microsoft.com/office/word/2006/wordml">
-  <w:endnote w:type="separator" w:id="0">
+  <w:endnote w:type="separator" w:id="-1">
     <w:p>
       <w:pPr>
         <w:spacing w:after="0" w:line="240" w:lineRule="auto"/>
@@ -570,7 +685,7 @@
       </w:r>
     </w:p>
   </w:endnote>
-  <w:endnote w:type="continuationSeparator" w:id="1">
+  <w:endnote w:type="continuationSeparator" w:id="0">
     <w:p>
       <w:pPr>
         <w:spacing w:after="0" w:line="240" w:lineRule="auto"/>
@@ -583,9 +698,24 @@
 </w:endnotes>
 </file>
 
+<file path=word/footer1.xml><?xml version="1.0" encoding="utf-8"?>
+<w:ftr xmlns:ve="http://schemas.openxmlformats.org/markup-compatibility/2006" xmlns:o="urn:schemas-microsoft-com:office:office" xmlns:r="http://schemas.openxmlformats.org/officeDocument/2006/relationships" xmlns:m="http://schemas.openxmlformats.org/officeDocument/2006/math" xmlns:v="urn:schemas-microsoft-com:vml" xmlns:wp="http://schemas.openxmlformats.org/drawingml/2006/wordprocessingDrawing" xmlns:w10="urn:schemas-microsoft-com:office:word" xmlns:w="http://schemas.openxmlformats.org/wordprocessingml/2006/main" xmlns:wne="http://schemas.microsoft.com/office/word/2006/wordml">
+  <w:p>
+    <w:pPr>
+      <w:pStyle w:val="Piedepgina"/>
+      <w:rPr>
+        <w:rFonts w:ascii="Book Antiqua" w:hAnsi="Book Antiqua"/>
+        <w:color w:val="808080" w:themeColor="background1" w:themeShade="80"/>
+        <w:sz w:val="20"/>
+      </w:rPr>
+    </w:pPr>
+  </w:p>
+</w:ftr>
+</file>
+
 <file path=word/footnotes.xml><?xml version="1.0" encoding="utf-8"?>
 <w:footnotes xmlns:ve="http://schemas.openxmlformats.org/markup-compatibility/2006" xmlns:o="urn:schemas-microsoft-com:office:office" xmlns:r="http://schemas.openxmlformats.org/officeDocument/2006/relationships" xmlns:m="http://schemas.openxmlformats.org/officeDocument/2006/math" xmlns:v="urn:schemas-microsoft-com:vml" xmlns:wp="http://schemas.openxmlformats.org/drawingml/2006/wordprocessingDrawing" xmlns:w10="urn:schemas-microsoft-com:office:word" xmlns:w="http://schemas.openxmlformats.org/wordprocessingml/2006/main" xmlns:wne="http://schemas.microsoft.com/office/word/2006/wordml">
-  <w:footnote w:type="separator" w:id="0">
+  <w:footnote w:type="separator" w:id="-1">
     <w:p>
       <w:pPr>
         <w:spacing w:after="0" w:line="240" w:lineRule="auto"/>
@@ -595,7 +725,7 @@
       </w:r>
     </w:p>
   </w:footnote>
-  <w:footnote w:type="continuationSeparator" w:id="1">
+  <w:footnote w:type="continuationSeparator" w:id="0">
     <w:p>
       <w:pPr>
         <w:spacing w:after="0" w:line="240" w:lineRule="auto"/>
@@ -1891,7 +2021,7 @@
 </file>
 
 <file path=customXml/itemProps1.xml><?xml version="1.0" encoding="utf-8"?>
-<ds:datastoreItem xmlns:ds="http://schemas.openxmlformats.org/officeDocument/2006/customXml" ds:itemID="{BEB07194-585A-4BE3-AB99-AE97847C5F5E}">
+<ds:datastoreItem xmlns:ds="http://schemas.openxmlformats.org/officeDocument/2006/customXml" ds:itemID="{25376968-12AB-4795-B1B2-A4C45151D081}">
   <ds:schemaRefs>
     <ds:schemaRef ds:uri="http://schemas.openxmlformats.org/officeDocument/2006/bibliography"/>
   </ds:schemaRefs>

--- a/ordenanzas/1082.docx
+++ b/ordenanzas/1082.docx
@@ -8,17 +8,17 @@
         <w:tabs>
           <w:tab w:val="left" w:pos="0"/>
         </w:tabs>
-        <w:spacing w:after="240" w:line="240" w:lineRule="auto"/>
+        <w:spacing w:after="180" w:line="240" w:lineRule="auto"/>
         <w:jc w:val="right"/>
         <w:rPr>
-          <w:rFonts w:ascii="Times New Roman" w:hAnsi="Times New Roman" w:cs="Times New Roman"/>
-          <w:sz w:val="24"/>
-          <w:szCs w:val="24"/>
-        </w:rPr>
-      </w:pPr>
-      <w:r>
-        <w:rPr>
-          <w:rFonts w:ascii="Times New Roman" w:hAnsi="Times New Roman" w:cs="Times New Roman"/>
+          <w:rFonts w:ascii="Book Antiqua" w:hAnsi="Book Antiqua" w:cs="Times New Roman"/>
+          <w:sz w:val="24"/>
+          <w:szCs w:val="24"/>
+        </w:rPr>
+      </w:pPr>
+      <w:r>
+        <w:rPr>
+          <w:rFonts w:ascii="Book Antiqua" w:hAnsi="Book Antiqua" w:cs="Times New Roman"/>
           <w:sz w:val="24"/>
           <w:szCs w:val="24"/>
         </w:rPr>
@@ -31,9 +31,9 @@
         <w:tabs>
           <w:tab w:val="left" w:pos="0"/>
         </w:tabs>
-        <w:spacing w:before="240" w:after="360" w:line="240" w:lineRule="auto"/>
-        <w:rPr>
-          <w:rFonts w:ascii="Times New Roman" w:hAnsi="Times New Roman" w:cs="Times New Roman"/>
+        <w:spacing w:before="60" w:after="180" w:line="240" w:lineRule="auto"/>
+        <w:rPr>
+          <w:rFonts w:ascii="Book Antiqua" w:hAnsi="Book Antiqua" w:cs="Times New Roman"/>
           <w:b/>
           <w:sz w:val="24"/>
           <w:szCs w:val="24"/>
@@ -41,7 +41,7 @@
       </w:pPr>
       <w:r>
         <w:rPr>
-          <w:rFonts w:ascii="Times New Roman" w:hAnsi="Times New Roman" w:cs="Times New Roman"/>
+          <w:rFonts w:ascii="Book Antiqua" w:hAnsi="Book Antiqua" w:cs="Times New Roman"/>
           <w:b/>
           <w:sz w:val="24"/>
           <w:szCs w:val="24"/>
@@ -55,9 +55,9 @@
         <w:tabs>
           <w:tab w:val="left" w:pos="0"/>
         </w:tabs>
-        <w:spacing w:before="240" w:after="120" w:line="240" w:lineRule="auto"/>
-        <w:rPr>
-          <w:rFonts w:ascii="Times New Roman" w:hAnsi="Times New Roman" w:cs="Times New Roman"/>
+        <w:spacing w:before="60" w:after="60" w:line="240" w:lineRule="auto"/>
+        <w:rPr>
+          <w:rFonts w:ascii="Book Antiqua" w:hAnsi="Book Antiqua" w:cs="Times New Roman"/>
           <w:b/>
           <w:sz w:val="24"/>
           <w:szCs w:val="24"/>
@@ -65,12 +65,12 @@
       </w:pPr>
       <w:r>
         <w:rPr>
-          <w:rFonts w:ascii="Times New Roman" w:hAnsi="Times New Roman" w:cs="Times New Roman"/>
+          <w:rFonts w:ascii="Book Antiqua" w:hAnsi="Book Antiqua" w:cs="Times New Roman"/>
           <w:b/>
           <w:sz w:val="24"/>
           <w:szCs w:val="24"/>
         </w:rPr>
-        <w:t xml:space="preserve">VISTO: </w:t>
+        <w:t>VISTO:</w:t>
       </w:r>
     </w:p>
     <w:p>
@@ -79,24 +79,17 @@
         <w:tabs>
           <w:tab w:val="left" w:pos="0"/>
         </w:tabs>
-        <w:spacing w:after="120" w:line="240" w:lineRule="auto"/>
-        <w:rPr>
-          <w:rFonts w:ascii="Times New Roman" w:hAnsi="Times New Roman" w:cs="Times New Roman"/>
-          <w:sz w:val="24"/>
-          <w:szCs w:val="24"/>
-        </w:rPr>
-      </w:pPr>
-      <w:r>
-        <w:rPr>
-          <w:rFonts w:ascii="Times New Roman" w:hAnsi="Times New Roman" w:cs="Times New Roman"/>
-          <w:sz w:val="24"/>
-          <w:szCs w:val="24"/>
-        </w:rPr>
-        <w:t xml:space="preserve"> </w:t>
-      </w:r>
-      <w:r>
-        <w:rPr>
-          <w:rFonts w:ascii="Times New Roman" w:hAnsi="Times New Roman" w:cs="Times New Roman"/>
+        <w:spacing w:after="180" w:line="240" w:lineRule="auto"/>
+        <w:jc w:val="both"/>
+        <w:rPr>
+          <w:rFonts w:ascii="Book Antiqua" w:hAnsi="Book Antiqua" w:cs="Times New Roman"/>
+          <w:sz w:val="24"/>
+          <w:szCs w:val="24"/>
+        </w:rPr>
+      </w:pPr>
+      <w:r>
+        <w:rPr>
+          <w:rFonts w:ascii="Book Antiqua" w:hAnsi="Book Antiqua" w:cs="Times New Roman"/>
           <w:sz w:val="24"/>
           <w:szCs w:val="24"/>
         </w:rPr>
@@ -104,19 +97,51 @@
       </w:r>
       <w:r>
         <w:rPr>
-          <w:rFonts w:ascii="Times New Roman" w:hAnsi="Times New Roman" w:cs="Times New Roman"/>
-          <w:sz w:val="24"/>
-          <w:szCs w:val="24"/>
-        </w:rPr>
-        <w:t>Acta Constitutiva de Unidades Ejecutoras Municipales suscripta con fecha 30 de Mayo de 2000, entre la Municipalidad y la Encargada del Programa ASOMA; y</w:t>
+          <w:rFonts w:ascii="Book Antiqua" w:hAnsi="Book Antiqua" w:cs="Times New Roman"/>
+          <w:sz w:val="24"/>
+          <w:szCs w:val="24"/>
+        </w:rPr>
+        <w:t>Acta Constitutiva de Unidades Ejecutoras Municipales suscripta con fecha 30 de Mayo de 2000</w:t>
+      </w:r>
+      <w:r>
+        <w:rPr>
+          <w:rFonts w:ascii="Book Antiqua" w:hAnsi="Book Antiqua" w:cs="Times New Roman"/>
+          <w:sz w:val="24"/>
+          <w:szCs w:val="24"/>
+        </w:rPr>
+        <w:t xml:space="preserve">, </w:t>
+      </w:r>
+      <w:r>
+        <w:rPr>
+          <w:rFonts w:ascii="Book Antiqua" w:hAnsi="Book Antiqua" w:cs="Times New Roman"/>
+          <w:sz w:val="24"/>
+          <w:szCs w:val="24"/>
+        </w:rPr>
+        <w:t>entre la Municipalidad y la Encargada del Programa ASOMA</w:t>
+      </w:r>
+      <w:r>
+        <w:rPr>
+          <w:rFonts w:ascii="Book Antiqua" w:hAnsi="Book Antiqua" w:cs="Times New Roman"/>
+          <w:sz w:val="24"/>
+          <w:szCs w:val="24"/>
+        </w:rPr>
+        <w:t xml:space="preserve">; </w:t>
+      </w:r>
+      <w:r>
+        <w:rPr>
+          <w:rFonts w:ascii="Book Antiqua" w:hAnsi="Book Antiqua" w:cs="Times New Roman"/>
+          <w:sz w:val="24"/>
+          <w:szCs w:val="24"/>
+        </w:rPr>
+        <w:t>y</w:t>
       </w:r>
     </w:p>
     <w:p>
       <w:pPr>
         <w:keepNext/>
-        <w:spacing w:before="240" w:after="120" w:line="240" w:lineRule="auto"/>
-        <w:rPr>
-          <w:rFonts w:ascii="Times New Roman" w:hAnsi="Times New Roman" w:cs="Times New Roman"/>
+        <w:spacing w:before="60" w:after="60" w:line="240" w:lineRule="auto"/>
+        <w:rPr>
+          <w:rFonts w:ascii="Book Antiqua" w:hAnsi="Book Antiqua" w:cs="Times New Roman"/>
           <w:b/>
           <w:sz w:val="24"/>
           <w:szCs w:val="24"/>
@@ -124,27 +149,76 @@
       </w:pPr>
       <w:r>
         <w:rPr>
-          <w:rFonts w:ascii="Times New Roman" w:hAnsi="Times New Roman" w:cs="Times New Roman"/>
+          <w:rFonts w:ascii="Book Antiqua" w:hAnsi="Book Antiqua" w:cs="Times New Roman"/>
           <w:b/>
           <w:sz w:val="24"/>
           <w:szCs w:val="24"/>
         </w:rPr>
-        <w:t xml:space="preserve">CONSIDERANDO: </w:t>
+        <w:t>CONSIDERANDO:</w:t>
       </w:r>
     </w:p>
     <w:p>
       <w:pPr>
         <w:keepNext/>
-        <w:spacing w:after="120" w:line="240" w:lineRule="auto"/>
-        <w:rPr>
-          <w:rFonts w:ascii="Times New Roman" w:hAnsi="Times New Roman" w:cs="Times New Roman"/>
-          <w:sz w:val="24"/>
-          <w:szCs w:val="24"/>
-        </w:rPr>
-      </w:pPr>
-      <w:r>
-        <w:rPr>
-          <w:rFonts w:ascii="Times New Roman" w:hAnsi="Times New Roman" w:cs="Times New Roman"/>
+        <w:spacing w:after="180" w:line="240" w:lineRule="auto"/>
+        <w:jc w:val="both"/>
+        <w:rPr>
+          <w:rFonts w:ascii="Book Antiqua" w:hAnsi="Book Antiqua" w:cs="Times New Roman"/>
+          <w:sz w:val="24"/>
+          <w:szCs w:val="24"/>
+        </w:rPr>
+      </w:pPr>
+      <w:r>
+        <w:rPr>
+          <w:rFonts w:ascii="Book Antiqua" w:hAnsi="Book Antiqua" w:cs="Times New Roman"/>
+          <w:sz w:val="24"/>
+          <w:szCs w:val="24"/>
+        </w:rPr>
+        <w:t xml:space="preserve">Que </w:t>
+      </w:r>
+      <w:r>
+        <w:rPr>
+          <w:rFonts w:ascii="Book Antiqua" w:hAnsi="Book Antiqua" w:cs="Times New Roman"/>
+          <w:sz w:val="24"/>
+          <w:szCs w:val="24"/>
+        </w:rPr>
+        <w:t>dicha Acta surge en cumplimiento de lo dispuesto en el Convenio celebrado entre el Superior Gobierno de la Provincia de Tucumán</w:t>
+      </w:r>
+      <w:r>
+        <w:rPr>
+          <w:rFonts w:ascii="Book Antiqua" w:hAnsi="Book Antiqua" w:cs="Times New Roman"/>
+          <w:sz w:val="24"/>
+          <w:szCs w:val="24"/>
+        </w:rPr>
+        <w:t xml:space="preserve">, </w:t>
+      </w:r>
+      <w:r>
+        <w:rPr>
+          <w:rFonts w:ascii="Book Antiqua" w:hAnsi="Book Antiqua" w:cs="Times New Roman"/>
+          <w:sz w:val="24"/>
+          <w:szCs w:val="24"/>
+        </w:rPr>
+        <w:t>la Subsecretaría de la Tercera Edad y la Secretaría de Desarrollo Social de la Presidencia de la Nación</w:t>
+      </w:r>
+      <w:r>
+        <w:rPr>
+          <w:rFonts w:ascii="Book Antiqua" w:hAnsi="Book Antiqua" w:cs="Times New Roman"/>
+          <w:sz w:val="24"/>
+          <w:szCs w:val="24"/>
+        </w:rPr>
+        <w:t xml:space="preserve">, </w:t>
+      </w:r>
+      <w:r>
+        <w:rPr>
+          <w:rFonts w:ascii="Book Antiqua" w:hAnsi="Book Antiqua" w:cs="Times New Roman"/>
+          <w:sz w:val="24"/>
+          <w:szCs w:val="24"/>
+        </w:rPr>
+        <w:t>con la finalidad de ejecutar el Programa ASOMA</w:t>
+      </w:r>
+      <w:r>
+        <w:rPr>
+          <w:rFonts w:ascii="Book Antiqua" w:hAnsi="Book Antiqua" w:cs="Times New Roman"/>
           <w:sz w:val="24"/>
           <w:szCs w:val="24"/>
         </w:rPr>
@@ -152,95 +226,79 @@
       </w:r>
       <w:r>
         <w:rPr>
-          <w:rFonts w:ascii="Times New Roman" w:hAnsi="Times New Roman" w:cs="Times New Roman"/>
-          <w:sz w:val="24"/>
-          <w:szCs w:val="24"/>
-        </w:rPr>
-        <w:t xml:space="preserve">Que </w:t>
-      </w:r>
-      <w:r>
-        <w:rPr>
-          <w:rFonts w:ascii="Times New Roman" w:hAnsi="Times New Roman" w:cs="Times New Roman"/>
-          <w:sz w:val="24"/>
-          <w:szCs w:val="24"/>
-        </w:rPr>
-        <w:t>dicha Acta surge en cumplimiento de lo dispuesto en el Convenio celebrado entre el Superior Gobierno de la Provincia de Tucumán, la Subsecretaría de la Tercera Edad y la Secretaría de Desarrollo Social de la Presidencia de la Nación, con la finalidad de ejecutar el Programa ASOMA – Sub-Programa Alimentario; y</w:t>
+          <w:rFonts w:ascii="Book Antiqua" w:hAnsi="Book Antiqua" w:cs="Times New Roman"/>
+          <w:sz w:val="24"/>
+          <w:szCs w:val="24"/>
+        </w:rPr>
+        <w:t>Sub-Programa Alimentario</w:t>
+      </w:r>
+      <w:r>
+        <w:rPr>
+          <w:rFonts w:ascii="Book Antiqua" w:hAnsi="Book Antiqua" w:cs="Times New Roman"/>
+          <w:sz w:val="24"/>
+          <w:szCs w:val="24"/>
+        </w:rPr>
+        <w:t xml:space="preserve">; </w:t>
+      </w:r>
+      <w:r>
+        <w:rPr>
+          <w:rFonts w:ascii="Book Antiqua" w:hAnsi="Book Antiqua" w:cs="Times New Roman"/>
+          <w:sz w:val="24"/>
+          <w:szCs w:val="24"/>
+        </w:rPr>
+        <w:t>y</w:t>
       </w:r>
     </w:p>
     <w:p>
       <w:pPr>
         <w:keepNext/>
-        <w:spacing w:after="120" w:line="240" w:lineRule="auto"/>
-        <w:rPr>
-          <w:rFonts w:ascii="Times New Roman" w:hAnsi="Times New Roman" w:cs="Times New Roman"/>
-          <w:sz w:val="24"/>
-          <w:szCs w:val="24"/>
-        </w:rPr>
-      </w:pPr>
-      <w:r>
-        <w:rPr>
-          <w:rFonts w:ascii="Times New Roman" w:hAnsi="Times New Roman" w:cs="Times New Roman"/>
-          <w:sz w:val="24"/>
-          <w:szCs w:val="24"/>
-        </w:rPr>
-        <w:tab/>
-      </w:r>
-      <w:r>
-        <w:rPr>
-          <w:rFonts w:ascii="Times New Roman" w:hAnsi="Times New Roman" w:cs="Times New Roman"/>
-          <w:sz w:val="24"/>
-          <w:szCs w:val="24"/>
-        </w:rPr>
-        <w:tab/>
-      </w:r>
-      <w:r>
-        <w:rPr>
-          <w:rFonts w:ascii="Times New Roman" w:hAnsi="Times New Roman" w:cs="Times New Roman"/>
-          <w:sz w:val="24"/>
-          <w:szCs w:val="24"/>
-        </w:rPr>
-        <w:tab/>
-        <w:t>Que la misma debe ser aprobada de la norma legal pertinente;</w:t>
+        <w:spacing w:after="180" w:line="240" w:lineRule="auto"/>
+        <w:jc w:val="both"/>
+        <w:rPr>
+          <w:rFonts w:ascii="Book Antiqua" w:hAnsi="Book Antiqua" w:cs="Times New Roman"/>
+          <w:sz w:val="24"/>
+          <w:szCs w:val="24"/>
+        </w:rPr>
+      </w:pPr>
+      <w:r>
+        <w:rPr>
+          <w:rFonts w:ascii="Book Antiqua" w:hAnsi="Book Antiqua" w:cs="Times New Roman"/>
+          <w:sz w:val="24"/>
+          <w:szCs w:val="24"/>
+        </w:rPr>
+        <w:t>Que la misma debe ser aprobada de la norma legal pertinente</w:t>
+      </w:r>
+      <w:r>
+        <w:rPr>
+          <w:rFonts w:ascii="Book Antiqua" w:hAnsi="Book Antiqua" w:cs="Times New Roman"/>
+          <w:sz w:val="24"/>
+          <w:szCs w:val="24"/>
+        </w:rPr>
+        <w:t>;</w:t>
       </w:r>
     </w:p>
     <w:p>
       <w:pPr>
         <w:keepNext/>
-        <w:spacing w:after="120" w:line="240" w:lineRule="auto"/>
-        <w:rPr>
-          <w:rFonts w:ascii="Times New Roman" w:hAnsi="Times New Roman" w:cs="Times New Roman"/>
-          <w:sz w:val="24"/>
-          <w:szCs w:val="24"/>
-        </w:rPr>
-      </w:pPr>
-      <w:r>
-        <w:rPr>
-          <w:rFonts w:ascii="Times New Roman" w:hAnsi="Times New Roman" w:cs="Times New Roman"/>
-          <w:sz w:val="24"/>
-          <w:szCs w:val="24"/>
-        </w:rPr>
-        <w:tab/>
-      </w:r>
-      <w:r>
-        <w:rPr>
-          <w:rFonts w:ascii="Times New Roman" w:hAnsi="Times New Roman" w:cs="Times New Roman"/>
-          <w:sz w:val="24"/>
-          <w:szCs w:val="24"/>
-        </w:rPr>
-        <w:tab/>
-      </w:r>
-      <w:r>
-        <w:rPr>
-          <w:rFonts w:ascii="Times New Roman" w:hAnsi="Times New Roman" w:cs="Times New Roman"/>
-          <w:sz w:val="24"/>
-          <w:szCs w:val="24"/>
-        </w:rPr>
-        <w:tab/>
+        <w:spacing w:after="180" w:line="240" w:lineRule="auto"/>
+        <w:jc w:val="both"/>
+        <w:rPr>
+          <w:rFonts w:ascii="Book Antiqua" w:hAnsi="Book Antiqua" w:cs="Times New Roman"/>
+          <w:sz w:val="24"/>
+          <w:szCs w:val="24"/>
+        </w:rPr>
+      </w:pPr>
+      <w:r>
+        <w:rPr>
+          <w:rFonts w:ascii="Book Antiqua" w:hAnsi="Book Antiqua" w:cs="Times New Roman"/>
+          <w:sz w:val="24"/>
+          <w:szCs w:val="24"/>
+        </w:rPr>
         <w:t xml:space="preserve">Por ello y en uso de las facultades </w:t>
       </w:r>
       <w:r>
         <w:rPr>
-          <w:rFonts w:ascii="Times New Roman" w:hAnsi="Times New Roman" w:cs="Times New Roman"/>
+          <w:rFonts w:ascii="Book Antiqua" w:hAnsi="Book Antiqua" w:cs="Times New Roman"/>
           <w:sz w:val="24"/>
           <w:szCs w:val="24"/>
         </w:rPr>
@@ -248,7 +306,7 @@
       </w:r>
       <w:r>
         <w:rPr>
-          <w:rFonts w:ascii="Times New Roman" w:hAnsi="Times New Roman" w:cs="Times New Roman"/>
+          <w:rFonts w:ascii="Book Antiqua" w:hAnsi="Book Antiqua" w:cs="Times New Roman"/>
           <w:sz w:val="24"/>
           <w:szCs w:val="24"/>
         </w:rPr>
@@ -256,7 +314,7 @@
       </w:r>
       <w:r>
         <w:rPr>
-          <w:rFonts w:ascii="Times New Roman" w:hAnsi="Times New Roman" w:cs="Times New Roman"/>
+          <w:rFonts w:ascii="Book Antiqua" w:hAnsi="Book Antiqua" w:cs="Times New Roman"/>
           <w:sz w:val="24"/>
           <w:szCs w:val="24"/>
         </w:rPr>
@@ -264,7 +322,7 @@
       </w:r>
       <w:r>
         <w:rPr>
-          <w:rFonts w:ascii="Times New Roman" w:hAnsi="Times New Roman" w:cs="Times New Roman"/>
+          <w:rFonts w:ascii="Book Antiqua" w:hAnsi="Book Antiqua" w:cs="Times New Roman"/>
           <w:sz w:val="24"/>
           <w:szCs w:val="24"/>
         </w:rPr>
@@ -272,7 +330,7 @@
       </w:r>
       <w:r>
         <w:rPr>
-          <w:rFonts w:ascii="Times New Roman" w:hAnsi="Times New Roman" w:cs="Times New Roman"/>
+          <w:rFonts w:ascii="Book Antiqua" w:hAnsi="Book Antiqua" w:cs="Times New Roman"/>
           <w:sz w:val="24"/>
           <w:szCs w:val="24"/>
         </w:rPr>
@@ -280,7 +338,7 @@
       </w:r>
       <w:r>
         <w:rPr>
-          <w:rFonts w:ascii="Times New Roman" w:hAnsi="Times New Roman" w:cs="Times New Roman"/>
+          <w:rFonts w:ascii="Book Antiqua" w:hAnsi="Book Antiqua" w:cs="Times New Roman"/>
           <w:sz w:val="24"/>
           <w:szCs w:val="24"/>
         </w:rPr>
@@ -288,7 +346,7 @@
       </w:r>
       <w:r>
         <w:rPr>
-          <w:rFonts w:ascii="Times New Roman" w:hAnsi="Times New Roman" w:cs="Times New Roman"/>
+          <w:rFonts w:ascii="Book Antiqua" w:hAnsi="Book Antiqua" w:cs="Times New Roman"/>
           <w:sz w:val="24"/>
           <w:szCs w:val="24"/>
         </w:rPr>
@@ -296,7 +354,7 @@
       </w:r>
       <w:r>
         <w:rPr>
-          <w:rFonts w:ascii="Times New Roman" w:hAnsi="Times New Roman" w:cs="Times New Roman"/>
+          <w:rFonts w:ascii="Book Antiqua" w:hAnsi="Book Antiqua" w:cs="Times New Roman"/>
           <w:sz w:val="24"/>
           <w:szCs w:val="24"/>
         </w:rPr>
@@ -306,99 +364,281 @@
     <w:p>
       <w:pPr>
         <w:keepNext/>
-        <w:spacing w:after="120" w:line="240" w:lineRule="auto"/>
-        <w:rPr>
-          <w:rFonts w:ascii="Times New Roman" w:hAnsi="Times New Roman" w:cs="Times New Roman"/>
-          <w:sz w:val="24"/>
-          <w:szCs w:val="24"/>
-        </w:rPr>
-      </w:pPr>
-      <w:r>
-        <w:rPr>
-          <w:rFonts w:ascii="Times New Roman" w:hAnsi="Times New Roman" w:cs="Times New Roman"/>
-          <w:sz w:val="24"/>
-          <w:szCs w:val="24"/>
-        </w:rPr>
-        <w:t xml:space="preserve">EL </w:t>
-      </w:r>
-      <w:r>
-        <w:rPr>
-          <w:rFonts w:ascii="Times New Roman" w:hAnsi="Times New Roman" w:cs="Times New Roman"/>
-          <w:sz w:val="24"/>
-          <w:szCs w:val="24"/>
-        </w:rPr>
-        <w:t>INTERVENTOR MUNICIPAL</w:t>
+        <w:spacing w:before="240" w:after="240" w:line="240" w:lineRule="auto"/>
+        <w:ind w:left="1843" w:right="1843"/>
+        <w:jc w:val="center"/>
+        <w:rPr>
+          <w:rFonts w:ascii="Book Antiqua" w:hAnsi="Book Antiqua" w:cs="Times New Roman"/>
+          <w:b/>
+          <w:sz w:val="24"/>
+          <w:szCs w:val="24"/>
+        </w:rPr>
+      </w:pPr>
+      <w:r>
+        <w:rPr>
+          <w:rFonts w:ascii="Book Antiqua" w:hAnsi="Book Antiqua" w:cs="Times New Roman"/>
+          <w:b/>
+          <w:sz w:val="24"/>
+          <w:szCs w:val="24"/>
+        </w:rPr>
+        <w:t>EL INTERVENTOR MUNICIPAL SANCIONA CON FUERZA DE ORDENANZA</w:t>
       </w:r>
     </w:p>
     <w:p>
       <w:pPr>
         <w:keepNext/>
-        <w:spacing w:after="120" w:line="240" w:lineRule="auto"/>
-        <w:rPr>
-          <w:rFonts w:ascii="Times New Roman" w:hAnsi="Times New Roman" w:cs="Times New Roman"/>
-          <w:sz w:val="24"/>
-          <w:szCs w:val="24"/>
-        </w:rPr>
-      </w:pPr>
-      <w:r>
-        <w:rPr>
-          <w:rFonts w:ascii="Times New Roman" w:hAnsi="Times New Roman" w:cs="Times New Roman"/>
-          <w:sz w:val="24"/>
-          <w:szCs w:val="24"/>
-        </w:rPr>
-        <w:t>SANCIONA Y PROMULGA CON FUERZA DE</w:t>
+        <w:spacing w:after="180" w:line="240" w:lineRule="auto"/>
+        <w:jc w:val="both"/>
+        <w:rPr>
+          <w:rFonts w:ascii="Book Antiqua" w:hAnsi="Book Antiqua" w:cs="Times New Roman"/>
+          <w:sz w:val="24"/>
+          <w:szCs w:val="24"/>
+        </w:rPr>
+      </w:pPr>
+      <w:r>
+        <w:rPr>
+          <w:rFonts w:ascii="Book Antiqua" w:hAnsi="Book Antiqua" w:cs="Times New Roman"/>
+          <w:sz w:val="24"/>
+          <w:szCs w:val="24"/>
+          <w:u w:val="single"/>
+        </w:rPr>
+        <w:t>ARTÍCULO PRIMERO</w:t>
+      </w:r>
+      <w:r>
+        <w:rPr>
+          <w:rFonts w:ascii="Book Antiqua" w:hAnsi="Book Antiqua" w:cs="Times New Roman"/>
+          <w:sz w:val="24"/>
+          <w:szCs w:val="24"/>
+        </w:rPr>
+        <w:t>:</w:t>
+      </w:r>
+      <w:r>
+        <w:rPr>
+          <w:rFonts w:ascii="Book Antiqua" w:hAnsi="Book Antiqua" w:cs="Times New Roman"/>
+          <w:sz w:val="24"/>
+          <w:szCs w:val="24"/>
+        </w:rPr>
+        <w:t xml:space="preserve"> </w:t>
+      </w:r>
+      <w:r>
+        <w:rPr>
+          <w:rFonts w:ascii="Book Antiqua" w:hAnsi="Book Antiqua" w:cs="Times New Roman"/>
+          <w:sz w:val="24"/>
+          <w:szCs w:val="24"/>
+        </w:rPr>
+        <w:t>APRUEBASE el Acta Constitutiva de Unidades Ejecutoras Municipales</w:t>
+      </w:r>
+      <w:r>
+        <w:rPr>
+          <w:rFonts w:ascii="Book Antiqua" w:hAnsi="Book Antiqua" w:cs="Times New Roman"/>
+          <w:sz w:val="24"/>
+          <w:szCs w:val="24"/>
+        </w:rPr>
+        <w:t xml:space="preserve">, </w:t>
+      </w:r>
+      <w:r>
+        <w:rPr>
+          <w:rFonts w:ascii="Book Antiqua" w:hAnsi="Book Antiqua" w:cs="Times New Roman"/>
+          <w:sz w:val="24"/>
+          <w:szCs w:val="24"/>
+        </w:rPr>
+        <w:t>conforme se transcribe a continuación</w:t>
+      </w:r>
+      <w:r>
+        <w:rPr>
+          <w:rFonts w:ascii="Book Antiqua" w:hAnsi="Book Antiqua" w:cs="Times New Roman"/>
+          <w:sz w:val="24"/>
+          <w:szCs w:val="24"/>
+        </w:rPr>
+        <w:t>:</w:t>
       </w:r>
     </w:p>
     <w:p>
       <w:pPr>
         <w:keepNext/>
-        <w:spacing w:after="120" w:line="240" w:lineRule="auto"/>
-        <w:rPr>
-          <w:rFonts w:ascii="Times New Roman" w:hAnsi="Times New Roman" w:cs="Times New Roman"/>
-          <w:sz w:val="24"/>
-          <w:szCs w:val="24"/>
-        </w:rPr>
-      </w:pPr>
-      <w:r>
-        <w:rPr>
-          <w:rFonts w:ascii="Times New Roman" w:hAnsi="Times New Roman" w:cs="Times New Roman"/>
-          <w:sz w:val="24"/>
-          <w:szCs w:val="24"/>
-        </w:rPr>
-        <w:t>ORDENANZA:</w:t>
+        <w:spacing w:after="180" w:line="240" w:lineRule="auto"/>
+        <w:jc w:val="both"/>
+        <w:rPr>
+          <w:rFonts w:ascii="Book Antiqua" w:hAnsi="Book Antiqua" w:cs="Times New Roman"/>
+          <w:sz w:val="24"/>
+          <w:szCs w:val="24"/>
+        </w:rPr>
+      </w:pPr>
+      <w:r>
+        <w:rPr>
+          <w:rFonts w:ascii="Book Antiqua" w:hAnsi="Book Antiqua" w:cs="Times New Roman"/>
+          <w:sz w:val="24"/>
+          <w:szCs w:val="24"/>
+        </w:rPr>
+        <w:t>ACTA CONSTITUTIVA DE UNIDADES EJECUTORAS MUNICIPALES</w:t>
       </w:r>
     </w:p>
     <w:p>
       <w:pPr>
         <w:keepNext/>
-        <w:spacing w:after="120" w:line="240" w:lineRule="auto"/>
-        <w:rPr>
-          <w:rFonts w:ascii="Times New Roman" w:hAnsi="Times New Roman" w:cs="Times New Roman"/>
-          <w:sz w:val="24"/>
-          <w:szCs w:val="24"/>
-        </w:rPr>
-      </w:pPr>
-      <w:r>
-        <w:rPr>
-          <w:rFonts w:ascii="Times New Roman" w:hAnsi="Times New Roman" w:cs="Times New Roman"/>
-          <w:sz w:val="24"/>
-          <w:szCs w:val="24"/>
-          <w:u w:val="single"/>
-        </w:rPr>
-        <w:t>ARTICULO PRIMERO</w:t>
-      </w:r>
-      <w:r>
-        <w:rPr>
-          <w:rFonts w:ascii="Times New Roman" w:hAnsi="Times New Roman" w:cs="Times New Roman"/>
-          <w:sz w:val="24"/>
-          <w:szCs w:val="24"/>
-          <w:u w:val="single"/>
-        </w:rPr>
-        <w:t>:</w:t>
-      </w:r>
-      <w:r>
-        <w:rPr>
-          <w:rFonts w:ascii="Times New Roman" w:hAnsi="Times New Roman" w:cs="Times New Roman"/>
+        <w:spacing w:after="180" w:line="240" w:lineRule="auto"/>
+        <w:jc w:val="both"/>
+        <w:rPr>
+          <w:rFonts w:ascii="Book Antiqua" w:hAnsi="Book Antiqua" w:cs="Times New Roman"/>
+          <w:sz w:val="24"/>
+          <w:szCs w:val="24"/>
+        </w:rPr>
+      </w:pPr>
+      <w:r>
+        <w:rPr>
+          <w:rFonts w:ascii="Book Antiqua" w:hAnsi="Book Antiqua" w:cs="Times New Roman"/>
+          <w:sz w:val="24"/>
+          <w:szCs w:val="24"/>
+        </w:rPr>
+        <w:t>“En la Ciudad de San Miguel de Tucumán</w:t>
+      </w:r>
+      <w:r>
+        <w:rPr>
+          <w:rFonts w:ascii="Book Antiqua" w:hAnsi="Book Antiqua" w:cs="Times New Roman"/>
+          <w:sz w:val="24"/>
+          <w:szCs w:val="24"/>
+        </w:rPr>
+        <w:t xml:space="preserve">, </w:t>
+      </w:r>
+      <w:r>
+        <w:rPr>
+          <w:rFonts w:ascii="Book Antiqua" w:hAnsi="Book Antiqua" w:cs="Times New Roman"/>
+          <w:sz w:val="24"/>
+          <w:szCs w:val="24"/>
+        </w:rPr>
+        <w:t>a los 30 días del mes de Mayo de 2000</w:t>
+      </w:r>
+      <w:r>
+        <w:rPr>
+          <w:rFonts w:ascii="Book Antiqua" w:hAnsi="Book Antiqua" w:cs="Times New Roman"/>
+          <w:sz w:val="24"/>
+          <w:szCs w:val="24"/>
+        </w:rPr>
+        <w:t xml:space="preserve">, </w:t>
+      </w:r>
+      <w:r>
+        <w:rPr>
+          <w:rFonts w:ascii="Book Antiqua" w:hAnsi="Book Antiqua" w:cs="Times New Roman"/>
+          <w:sz w:val="24"/>
+          <w:szCs w:val="24"/>
+        </w:rPr>
+        <w:t>en cumplimiento de lo dispuesto por el Convenio celebrado entre el Superior Gobierno de la Provincia de Tucumán</w:t>
+      </w:r>
+      <w:r>
+        <w:rPr>
+          <w:rFonts w:ascii="Book Antiqua" w:hAnsi="Book Antiqua" w:cs="Times New Roman"/>
+          <w:sz w:val="24"/>
+          <w:szCs w:val="24"/>
+        </w:rPr>
+        <w:t xml:space="preserve">, </w:t>
+      </w:r>
+      <w:r>
+        <w:rPr>
+          <w:rFonts w:ascii="Book Antiqua" w:hAnsi="Book Antiqua" w:cs="Times New Roman"/>
+          <w:sz w:val="24"/>
+          <w:szCs w:val="24"/>
+        </w:rPr>
+        <w:t>la Subsecretaría de la Tercera Edad y la Secretaría de Desarrollo Social de la Presidencia de la Nación</w:t>
+      </w:r>
+      <w:r>
+        <w:rPr>
+          <w:rFonts w:ascii="Book Antiqua" w:hAnsi="Book Antiqua" w:cs="Times New Roman"/>
+          <w:sz w:val="24"/>
+          <w:szCs w:val="24"/>
+        </w:rPr>
+        <w:t xml:space="preserve">, </w:t>
+      </w:r>
+      <w:r>
+        <w:rPr>
+          <w:rFonts w:ascii="Book Antiqua" w:hAnsi="Book Antiqua" w:cs="Times New Roman"/>
+          <w:sz w:val="24"/>
+          <w:szCs w:val="24"/>
+        </w:rPr>
+        <w:t>con la finalidad de ejecutar el Programa ASOMA- Sub-Programa Alimentario</w:t>
+      </w:r>
+      <w:r>
+        <w:rPr>
+          <w:rFonts w:ascii="Book Antiqua" w:hAnsi="Book Antiqua" w:cs="Times New Roman"/>
+          <w:sz w:val="24"/>
+          <w:szCs w:val="24"/>
+        </w:rPr>
+        <w:t xml:space="preserve">, </w:t>
+      </w:r>
+      <w:r>
+        <w:rPr>
+          <w:rFonts w:ascii="Book Antiqua" w:hAnsi="Book Antiqua" w:cs="Times New Roman"/>
+          <w:sz w:val="24"/>
+          <w:szCs w:val="24"/>
+        </w:rPr>
+        <w:t>aprobado por Resolución N</w:t>
+      </w:r>
+      <w:r>
+        <w:rPr>
+          <w:rFonts w:ascii="Book Antiqua" w:hAnsi="Book Antiqua" w:cs="Times New Roman"/>
+          <w:sz w:val="24"/>
+          <w:szCs w:val="24"/>
+        </w:rPr>
+        <w:t xml:space="preserve">º </w:t>
+      </w:r>
+      <w:r>
+        <w:rPr>
+          <w:rFonts w:ascii="Book Antiqua" w:hAnsi="Book Antiqua" w:cs="Times New Roman"/>
+          <w:sz w:val="24"/>
+          <w:szCs w:val="24"/>
+        </w:rPr>
+        <w:t>1166/95/S</w:t>
+      </w:r>
+      <w:r>
+        <w:rPr>
+          <w:rFonts w:ascii="Book Antiqua" w:hAnsi="Book Antiqua" w:cs="Times New Roman"/>
+          <w:sz w:val="24"/>
+          <w:szCs w:val="24"/>
+        </w:rPr>
+        <w:t xml:space="preserve">. </w:t>
+      </w:r>
+      <w:r>
+        <w:rPr>
+          <w:rFonts w:ascii="Book Antiqua" w:hAnsi="Book Antiqua" w:cs="Times New Roman"/>
+          <w:sz w:val="24"/>
+          <w:szCs w:val="24"/>
+        </w:rPr>
+        <w:t>D</w:t>
+      </w:r>
+      <w:r>
+        <w:rPr>
+          <w:rFonts w:ascii="Book Antiqua" w:hAnsi="Book Antiqua" w:cs="Times New Roman"/>
+          <w:sz w:val="24"/>
+          <w:szCs w:val="24"/>
+        </w:rPr>
+        <w:t xml:space="preserve">. </w:t>
+      </w:r>
+      <w:r>
+        <w:rPr>
+          <w:rFonts w:ascii="Book Antiqua" w:hAnsi="Book Antiqua" w:cs="Times New Roman"/>
+          <w:sz w:val="24"/>
+          <w:szCs w:val="24"/>
+        </w:rPr>
+        <w:t>S</w:t>
+      </w:r>
+      <w:r>
+        <w:rPr>
+          <w:rFonts w:ascii="Book Antiqua" w:hAnsi="Book Antiqua" w:cs="Times New Roman"/>
+          <w:sz w:val="24"/>
+          <w:szCs w:val="24"/>
+        </w:rPr>
+        <w:t xml:space="preserve">, </w:t>
+      </w:r>
+      <w:r>
+        <w:rPr>
+          <w:rFonts w:ascii="Book Antiqua" w:hAnsi="Book Antiqua" w:cs="Times New Roman"/>
+          <w:sz w:val="24"/>
+          <w:szCs w:val="24"/>
+        </w:rPr>
+        <w:t>por la presente se constituye la UNIDAD EJECUTORA MUNICIPAL de esta Ciudad MUNICIPALIDAD DE</w:t>
+      </w:r>
+      <w:r>
+        <w:rPr>
+          <w:rFonts w:ascii="Book Antiqua" w:hAnsi="Book Antiqua" w:cs="Times New Roman"/>
           <w:sz w:val="24"/>
           <w:szCs w:val="24"/>
         </w:rPr>
@@ -406,162 +646,364 @@
       </w:r>
       <w:r>
         <w:rPr>
-          <w:rFonts w:ascii="Times New Roman" w:hAnsi="Times New Roman" w:cs="Times New Roman"/>
-          <w:sz w:val="24"/>
-          <w:szCs w:val="24"/>
-        </w:rPr>
-        <w:t>APRUEBASE el Acta Constitutiva de Unidades Ejecutoras Municipales, conforme se transcribe a continuación:</w:t>
+          <w:rFonts w:ascii="Book Antiqua" w:hAnsi="Book Antiqua" w:cs="Times New Roman"/>
+          <w:sz w:val="24"/>
+          <w:szCs w:val="24"/>
+        </w:rPr>
+        <w:t>YERBA BUENA</w:t>
+      </w:r>
+      <w:r>
+        <w:rPr>
+          <w:rFonts w:ascii="Book Antiqua" w:hAnsi="Book Antiqua" w:cs="Times New Roman"/>
+          <w:sz w:val="24"/>
+          <w:szCs w:val="24"/>
+        </w:rPr>
+        <w:t>.</w:t>
       </w:r>
     </w:p>
     <w:p>
       <w:pPr>
         <w:keepNext/>
-        <w:spacing w:after="120" w:line="240" w:lineRule="auto"/>
-        <w:rPr>
-          <w:rFonts w:ascii="Times New Roman" w:hAnsi="Times New Roman" w:cs="Times New Roman"/>
-          <w:sz w:val="24"/>
-          <w:szCs w:val="24"/>
-        </w:rPr>
-      </w:pPr>
-      <w:r>
-        <w:rPr>
-          <w:rFonts w:ascii="Times New Roman" w:hAnsi="Times New Roman" w:cs="Times New Roman"/>
-          <w:sz w:val="24"/>
-          <w:szCs w:val="24"/>
-        </w:rPr>
-        <w:t>ACTA CONSTITUTIVA DE UNIDADES EJECUTORAS MUNICIPALES</w:t>
+        <w:spacing w:after="180" w:line="240" w:lineRule="auto"/>
+        <w:jc w:val="both"/>
+        <w:rPr>
+          <w:rFonts w:ascii="Book Antiqua" w:hAnsi="Book Antiqua" w:cs="Times New Roman"/>
+          <w:sz w:val="24"/>
+          <w:szCs w:val="24"/>
+        </w:rPr>
+      </w:pPr>
+      <w:r>
+        <w:rPr>
+          <w:rFonts w:ascii="Book Antiqua" w:hAnsi="Book Antiqua" w:cs="Times New Roman"/>
+          <w:sz w:val="24"/>
+          <w:szCs w:val="24"/>
+        </w:rPr>
+        <w:t>La misma se compone</w:t>
+      </w:r>
+      <w:r>
+        <w:rPr>
+          <w:rFonts w:ascii="Book Antiqua" w:hAnsi="Book Antiqua" w:cs="Times New Roman"/>
+          <w:sz w:val="24"/>
+          <w:szCs w:val="24"/>
+        </w:rPr>
+        <w:t xml:space="preserve">, </w:t>
+      </w:r>
+      <w:r>
+        <w:rPr>
+          <w:rFonts w:ascii="Book Antiqua" w:hAnsi="Book Antiqua" w:cs="Times New Roman"/>
+          <w:sz w:val="24"/>
+          <w:szCs w:val="24"/>
+        </w:rPr>
+        <w:t>atento al Punto Cuatro</w:t>
+      </w:r>
+      <w:r>
+        <w:rPr>
+          <w:rFonts w:ascii="Book Antiqua" w:hAnsi="Book Antiqua" w:cs="Times New Roman"/>
+          <w:sz w:val="24"/>
+          <w:szCs w:val="24"/>
+        </w:rPr>
+        <w:t xml:space="preserve">, </w:t>
+      </w:r>
+      <w:r>
+        <w:rPr>
+          <w:rFonts w:ascii="Book Antiqua" w:hAnsi="Book Antiqua" w:cs="Times New Roman"/>
+          <w:sz w:val="24"/>
+          <w:szCs w:val="24"/>
+        </w:rPr>
+        <w:t>Inciso D</w:t>
+      </w:r>
+      <w:r>
+        <w:rPr>
+          <w:rFonts w:ascii="Book Antiqua" w:hAnsi="Book Antiqua" w:cs="Times New Roman"/>
+          <w:sz w:val="24"/>
+          <w:szCs w:val="24"/>
+        </w:rPr>
+        <w:t xml:space="preserve">, </w:t>
+      </w:r>
+      <w:r>
+        <w:rPr>
+          <w:rFonts w:ascii="Book Antiqua" w:hAnsi="Book Antiqua" w:cs="Times New Roman"/>
+          <w:sz w:val="24"/>
+          <w:szCs w:val="24"/>
+        </w:rPr>
+        <w:t>por</w:t>
+      </w:r>
+      <w:r>
+        <w:rPr>
+          <w:rFonts w:ascii="Book Antiqua" w:hAnsi="Book Antiqua" w:cs="Times New Roman"/>
+          <w:sz w:val="24"/>
+          <w:szCs w:val="24"/>
+        </w:rPr>
+        <w:t>.</w:t>
       </w:r>
     </w:p>
     <w:p>
       <w:pPr>
         <w:keepNext/>
-        <w:spacing w:after="120" w:line="240" w:lineRule="auto"/>
-        <w:rPr>
-          <w:rFonts w:ascii="Times New Roman" w:hAnsi="Times New Roman" w:cs="Times New Roman"/>
-          <w:sz w:val="24"/>
-          <w:szCs w:val="24"/>
-        </w:rPr>
-      </w:pPr>
-      <w:r>
-        <w:rPr>
-          <w:rFonts w:ascii="Times New Roman" w:hAnsi="Times New Roman" w:cs="Times New Roman"/>
-          <w:sz w:val="24"/>
-          <w:szCs w:val="24"/>
-        </w:rPr>
-        <w:tab/>
-        <w:t>“En la Ciudad de San Miguel de Tucumán, a los 30 días del mes de Mayo de 2000, en cumplimiento de lo dispuesto por el Convenio celebrado entre el Superior Gobierno de la Provincia de Tucumán, la Subsecretaría de la Tercera Edad y la Secretaría de Desarrollo Social de la Presidencia de la Nación, con la finalidad de ejecutar el Programa ASOMA- Sub-Programa Alimentario, aprobado por Resolución N</w:t>
-      </w:r>
-      <w:r>
-        <w:rPr>
-          <w:rFonts w:ascii="Times New Roman" w:hAnsi="Times New Roman" w:cs="Times New Roman"/>
-          <w:sz w:val="24"/>
-          <w:szCs w:val="24"/>
-        </w:rPr>
-        <w:t xml:space="preserve">º </w:t>
-      </w:r>
-      <w:r>
-        <w:rPr>
-          <w:rFonts w:ascii="Times New Roman" w:hAnsi="Times New Roman" w:cs="Times New Roman"/>
-          <w:sz w:val="24"/>
-          <w:szCs w:val="24"/>
-        </w:rPr>
-        <w:t>1166/95/S.D.S, por la presente se constituye la UNIDAD EJECUTORA MUNICIPAL de esta Ciudad MUNICIPALIDAD DE</w:t>
-      </w:r>
-      <w:r>
-        <w:rPr>
-          <w:rFonts w:ascii="Times New Roman" w:hAnsi="Times New Roman" w:cs="Times New Roman"/>
-          <w:sz w:val="24"/>
-          <w:szCs w:val="24"/>
-        </w:rPr>
-        <w:t xml:space="preserve"> </w:t>
-      </w:r>
-      <w:r>
-        <w:rPr>
-          <w:rFonts w:ascii="Times New Roman" w:hAnsi="Times New Roman" w:cs="Times New Roman"/>
-          <w:sz w:val="24"/>
-          <w:szCs w:val="24"/>
-        </w:rPr>
-        <w:t>YERBA BUENA.</w:t>
+        <w:spacing w:after="180" w:line="240" w:lineRule="auto"/>
+        <w:jc w:val="both"/>
+        <w:rPr>
+          <w:rFonts w:ascii="Book Antiqua" w:hAnsi="Book Antiqua" w:cs="Times New Roman"/>
+          <w:sz w:val="24"/>
+          <w:szCs w:val="24"/>
+        </w:rPr>
+      </w:pPr>
+      <w:r>
+        <w:rPr>
+          <w:rFonts w:ascii="Book Antiqua" w:hAnsi="Book Antiqua" w:cs="Times New Roman"/>
+          <w:sz w:val="24"/>
+          <w:szCs w:val="24"/>
+        </w:rPr>
+        <w:t>El señor Comisionado Rural Dr</w:t>
+      </w:r>
+      <w:r>
+        <w:rPr>
+          <w:rFonts w:ascii="Book Antiqua" w:hAnsi="Book Antiqua" w:cs="Times New Roman"/>
+          <w:sz w:val="24"/>
+          <w:szCs w:val="24"/>
+        </w:rPr>
+        <w:t xml:space="preserve">. </w:t>
+      </w:r>
+      <w:r>
+        <w:rPr>
+          <w:rFonts w:ascii="Book Antiqua" w:hAnsi="Book Antiqua" w:cs="Times New Roman"/>
+          <w:sz w:val="24"/>
+          <w:szCs w:val="24"/>
+        </w:rPr>
+        <w:t>JORGE LOBO ARAGÓN</w:t>
+      </w:r>
+      <w:r>
+        <w:rPr>
+          <w:rFonts w:ascii="Book Antiqua" w:hAnsi="Book Antiqua" w:cs="Times New Roman"/>
+          <w:sz w:val="24"/>
+          <w:szCs w:val="24"/>
+        </w:rPr>
+        <w:t xml:space="preserve">, </w:t>
+      </w:r>
+      <w:r>
+        <w:rPr>
+          <w:rFonts w:ascii="Book Antiqua" w:hAnsi="Book Antiqua" w:cs="Times New Roman"/>
+          <w:sz w:val="24"/>
+          <w:szCs w:val="24"/>
+        </w:rPr>
+        <w:t>que será su Presidente</w:t>
+      </w:r>
+      <w:r>
+        <w:rPr>
+          <w:rFonts w:ascii="Book Antiqua" w:hAnsi="Book Antiqua" w:cs="Times New Roman"/>
+          <w:sz w:val="24"/>
+          <w:szCs w:val="24"/>
+        </w:rPr>
+        <w:t>.</w:t>
       </w:r>
     </w:p>
     <w:p>
       <w:pPr>
         <w:keepNext/>
-        <w:spacing w:after="120" w:line="240" w:lineRule="auto"/>
-        <w:rPr>
-          <w:rFonts w:ascii="Times New Roman" w:hAnsi="Times New Roman" w:cs="Times New Roman"/>
-          <w:sz w:val="24"/>
-          <w:szCs w:val="24"/>
-        </w:rPr>
-      </w:pPr>
-      <w:r>
-        <w:rPr>
-          <w:rFonts w:ascii="Times New Roman" w:hAnsi="Times New Roman" w:cs="Times New Roman"/>
-          <w:sz w:val="24"/>
-          <w:szCs w:val="24"/>
-        </w:rPr>
-        <w:t>La misma se compone, atento al Punto Cuatro, Inciso D, por.</w:t>
+        <w:spacing w:after="180" w:line="240" w:lineRule="auto"/>
+        <w:jc w:val="both"/>
+        <w:rPr>
+          <w:rFonts w:ascii="Book Antiqua" w:hAnsi="Book Antiqua" w:cs="Times New Roman"/>
+          <w:sz w:val="24"/>
+          <w:szCs w:val="24"/>
+        </w:rPr>
+      </w:pPr>
+      <w:r>
+        <w:rPr>
+          <w:rFonts w:ascii="Book Antiqua" w:hAnsi="Book Antiqua" w:cs="Times New Roman"/>
+          <w:sz w:val="24"/>
+          <w:szCs w:val="24"/>
+        </w:rPr>
+        <w:t>Las funciones de la UNIDAD EJECUTORA MUNICIPAL</w:t>
+      </w:r>
+      <w:r>
+        <w:rPr>
+          <w:rFonts w:ascii="Book Antiqua" w:hAnsi="Book Antiqua" w:cs="Times New Roman"/>
+          <w:sz w:val="24"/>
+          <w:szCs w:val="24"/>
+        </w:rPr>
+        <w:t xml:space="preserve">, </w:t>
+      </w:r>
+      <w:r>
+        <w:rPr>
+          <w:rFonts w:ascii="Book Antiqua" w:hAnsi="Book Antiqua" w:cs="Times New Roman"/>
+          <w:sz w:val="24"/>
+          <w:szCs w:val="24"/>
+        </w:rPr>
+        <w:t>será</w:t>
+      </w:r>
+      <w:r>
+        <w:rPr>
+          <w:rFonts w:ascii="Book Antiqua" w:hAnsi="Book Antiqua" w:cs="Times New Roman"/>
+          <w:sz w:val="24"/>
+          <w:szCs w:val="24"/>
+        </w:rPr>
+        <w:t xml:space="preserve">, </w:t>
+      </w:r>
+      <w:r>
+        <w:rPr>
+          <w:rFonts w:ascii="Book Antiqua" w:hAnsi="Book Antiqua" w:cs="Times New Roman"/>
+          <w:sz w:val="24"/>
+          <w:szCs w:val="24"/>
+        </w:rPr>
+        <w:t>acreditar a las Unidades Efectoras a nivel Municipal</w:t>
+      </w:r>
+      <w:r>
+        <w:rPr>
+          <w:rFonts w:ascii="Book Antiqua" w:hAnsi="Book Antiqua" w:cs="Times New Roman"/>
+          <w:sz w:val="24"/>
+          <w:szCs w:val="24"/>
+        </w:rPr>
+        <w:t xml:space="preserve">; </w:t>
+      </w:r>
+      <w:r>
+        <w:rPr>
+          <w:rFonts w:ascii="Book Antiqua" w:hAnsi="Book Antiqua" w:cs="Times New Roman"/>
+          <w:sz w:val="24"/>
+          <w:szCs w:val="24"/>
+        </w:rPr>
+        <w:t>llevar un registro actualizado de altas y bajas de beneficiarios</w:t>
+      </w:r>
+      <w:r>
+        <w:rPr>
+          <w:rFonts w:ascii="Book Antiqua" w:hAnsi="Book Antiqua" w:cs="Times New Roman"/>
+          <w:sz w:val="24"/>
+          <w:szCs w:val="24"/>
+        </w:rPr>
+        <w:t xml:space="preserve">; </w:t>
+      </w:r>
+      <w:r>
+        <w:rPr>
+          <w:rFonts w:ascii="Book Antiqua" w:hAnsi="Book Antiqua" w:cs="Times New Roman"/>
+          <w:sz w:val="24"/>
+          <w:szCs w:val="24"/>
+        </w:rPr>
+        <w:t>monitorear el desarrollo de las actividades</w:t>
+      </w:r>
+      <w:r>
+        <w:rPr>
+          <w:rFonts w:ascii="Book Antiqua" w:hAnsi="Book Antiqua" w:cs="Times New Roman"/>
+          <w:sz w:val="24"/>
+          <w:szCs w:val="24"/>
+        </w:rPr>
+        <w:t xml:space="preserve">, </w:t>
+      </w:r>
+      <w:r>
+        <w:rPr>
+          <w:rFonts w:ascii="Book Antiqua" w:hAnsi="Book Antiqua" w:cs="Times New Roman"/>
+          <w:sz w:val="24"/>
+          <w:szCs w:val="24"/>
+        </w:rPr>
+        <w:t>asegurar la disponibilidad de recursos humanos y móviles para la distribución de la prestación alimentaria</w:t>
+      </w:r>
+      <w:r>
+        <w:rPr>
+          <w:rFonts w:ascii="Book Antiqua" w:hAnsi="Book Antiqua" w:cs="Times New Roman"/>
+          <w:sz w:val="24"/>
+          <w:szCs w:val="24"/>
+        </w:rPr>
+        <w:t>.</w:t>
       </w:r>
     </w:p>
     <w:p>
       <w:pPr>
         <w:keepNext/>
-        <w:spacing w:after="120" w:line="240" w:lineRule="auto"/>
-        <w:rPr>
-          <w:rFonts w:ascii="Times New Roman" w:hAnsi="Times New Roman" w:cs="Times New Roman"/>
-          <w:sz w:val="24"/>
-          <w:szCs w:val="24"/>
-        </w:rPr>
-      </w:pPr>
-      <w:r>
-        <w:rPr>
-          <w:rFonts w:ascii="Times New Roman" w:hAnsi="Times New Roman" w:cs="Times New Roman"/>
-          <w:sz w:val="24"/>
-          <w:szCs w:val="24"/>
-        </w:rPr>
-        <w:t>El señor Comisionado Rural Dr. JORGE LOBO ARAGÓN, que será su Presidente.</w:t>
+        <w:spacing w:after="180" w:line="240" w:lineRule="auto"/>
+        <w:jc w:val="both"/>
+        <w:rPr>
+          <w:rFonts w:ascii="Book Antiqua" w:hAnsi="Book Antiqua" w:cs="Times New Roman"/>
+          <w:sz w:val="24"/>
+          <w:szCs w:val="24"/>
+        </w:rPr>
+      </w:pPr>
+      <w:r>
+        <w:rPr>
+          <w:rFonts w:ascii="Book Antiqua" w:hAnsi="Book Antiqua" w:cs="Times New Roman"/>
+          <w:sz w:val="24"/>
+          <w:szCs w:val="24"/>
+        </w:rPr>
+        <w:t>Se firman TRES</w:t>
+      </w:r>
+      <w:r>
+        <w:rPr>
+          <w:rFonts w:ascii="Book Antiqua" w:hAnsi="Book Antiqua" w:cs="Times New Roman"/>
+          <w:sz w:val="24"/>
+          <w:szCs w:val="24"/>
+        </w:rPr>
+        <w:t xml:space="preserve"> </w:t>
+      </w:r>
+      <w:r>
+        <w:rPr>
+          <w:rFonts w:ascii="Book Antiqua" w:hAnsi="Book Antiqua" w:cs="Times New Roman"/>
+          <w:sz w:val="24"/>
+          <w:szCs w:val="24"/>
+        </w:rPr>
+        <w:t>(</w:t>
+      </w:r>
+      <w:r>
+        <w:rPr>
+          <w:rFonts w:ascii="Book Antiqua" w:hAnsi="Book Antiqua" w:cs="Times New Roman"/>
+          <w:sz w:val="24"/>
+          <w:szCs w:val="24"/>
+        </w:rPr>
+        <w:t>3</w:t>
+      </w:r>
+      <w:r>
+        <w:rPr>
+          <w:rFonts w:ascii="Book Antiqua" w:hAnsi="Book Antiqua" w:cs="Times New Roman"/>
+          <w:sz w:val="24"/>
+          <w:szCs w:val="24"/>
+        </w:rPr>
+        <w:t>)</w:t>
+      </w:r>
+      <w:r>
+        <w:rPr>
+          <w:rFonts w:ascii="Book Antiqua" w:hAnsi="Book Antiqua" w:cs="Times New Roman"/>
+          <w:sz w:val="24"/>
+          <w:szCs w:val="24"/>
+        </w:rPr>
+        <w:t xml:space="preserve"> </w:t>
+      </w:r>
+      <w:r>
+        <w:rPr>
+          <w:rFonts w:ascii="Book Antiqua" w:hAnsi="Book Antiqua" w:cs="Times New Roman"/>
+          <w:sz w:val="24"/>
+          <w:szCs w:val="24"/>
+        </w:rPr>
+        <w:t>ejemplares de un mismo tenor y a un solo efecto”</w:t>
       </w:r>
     </w:p>
     <w:p>
       <w:pPr>
         <w:keepNext/>
-        <w:spacing w:after="120" w:line="240" w:lineRule="auto"/>
-        <w:rPr>
-          <w:rFonts w:ascii="Times New Roman" w:hAnsi="Times New Roman" w:cs="Times New Roman"/>
-          <w:sz w:val="24"/>
-          <w:szCs w:val="24"/>
-        </w:rPr>
-      </w:pPr>
-      <w:r>
-        <w:rPr>
-          <w:rFonts w:ascii="Times New Roman" w:hAnsi="Times New Roman" w:cs="Times New Roman"/>
-          <w:sz w:val="24"/>
-          <w:szCs w:val="24"/>
-        </w:rPr>
-        <w:t>Las funciones de la UNIDAD EJECUTORA MUNICIPAL, será, acreditar a las Unidades Efectoras a nivel Municipal; llevar un registro actualizado de altas y bajas de beneficiarios; monitorear el desarrollo de las actividades, asegurar la disponibilidad de recursos humanos y móviles para la distribución de la prestación alimentaria.</w:t>
-      </w:r>
-    </w:p>
-    <w:p>
-      <w:pPr>
-        <w:keepNext/>
-        <w:spacing w:after="120" w:line="240" w:lineRule="auto"/>
-        <w:rPr>
-          <w:rFonts w:ascii="Times New Roman" w:hAnsi="Times New Roman" w:cs="Times New Roman"/>
-          <w:sz w:val="24"/>
-          <w:szCs w:val="24"/>
-        </w:rPr>
-      </w:pPr>
-      <w:r>
-        <w:rPr>
-          <w:rFonts w:ascii="Times New Roman" w:hAnsi="Times New Roman" w:cs="Times New Roman"/>
-          <w:sz w:val="24"/>
-          <w:szCs w:val="24"/>
-        </w:rPr>
-        <w:t>Se firman TRES</w:t>
-      </w:r>
-      <w:r>
-        <w:rPr>
-          <w:rFonts w:ascii="Times New Roman" w:hAnsi="Times New Roman" w:cs="Times New Roman"/>
+        <w:spacing w:after="180" w:line="240" w:lineRule="auto"/>
+        <w:jc w:val="both"/>
+        <w:rPr>
+          <w:rFonts w:ascii="Book Antiqua" w:hAnsi="Book Antiqua" w:cs="Times New Roman"/>
+          <w:sz w:val="24"/>
+          <w:szCs w:val="24"/>
+        </w:rPr>
+      </w:pPr>
+      <w:r>
+        <w:rPr>
+          <w:rFonts w:ascii="Book Antiqua" w:hAnsi="Book Antiqua" w:cs="Times New Roman"/>
+          <w:sz w:val="24"/>
+          <w:szCs w:val="24"/>
+          <w:u w:val="single"/>
+        </w:rPr>
+        <w:t>ARTÍCULO SEGUNDO</w:t>
+      </w:r>
+      <w:r>
+        <w:rPr>
+          <w:rFonts w:ascii="Book Antiqua" w:hAnsi="Book Antiqua" w:cs="Times New Roman"/>
+          <w:sz w:val="24"/>
+          <w:szCs w:val="24"/>
+        </w:rPr>
+        <w:t>:</w:t>
+      </w:r>
+      <w:r>
+        <w:rPr>
+          <w:rFonts w:ascii="Book Antiqua" w:hAnsi="Book Antiqua" w:cs="Times New Roman"/>
           <w:sz w:val="24"/>
           <w:szCs w:val="24"/>
         </w:rPr>
@@ -569,92 +1011,39 @@
       </w:r>
       <w:r>
         <w:rPr>
-          <w:rFonts w:ascii="Times New Roman" w:hAnsi="Times New Roman" w:cs="Times New Roman"/>
-          <w:sz w:val="24"/>
-          <w:szCs w:val="24"/>
-        </w:rPr>
-        <w:t xml:space="preserve"> (</w:t>
-      </w:r>
-      <w:r>
-        <w:rPr>
-          <w:rFonts w:ascii="Times New Roman" w:hAnsi="Times New Roman" w:cs="Times New Roman"/>
-          <w:sz w:val="24"/>
-          <w:szCs w:val="24"/>
-        </w:rPr>
-        <w:t>3</w:t>
-      </w:r>
-      <w:r>
-        <w:rPr>
-          <w:rFonts w:ascii="Times New Roman" w:hAnsi="Times New Roman" w:cs="Times New Roman"/>
-          <w:sz w:val="24"/>
-          <w:szCs w:val="24"/>
-        </w:rPr>
-        <w:t xml:space="preserve">) </w:t>
-      </w:r>
-      <w:r>
-        <w:rPr>
-          <w:rFonts w:ascii="Times New Roman" w:hAnsi="Times New Roman" w:cs="Times New Roman"/>
-          <w:sz w:val="24"/>
-          <w:szCs w:val="24"/>
-        </w:rPr>
-        <w:t xml:space="preserve"> </w:t>
-      </w:r>
-      <w:r>
-        <w:rPr>
-          <w:rFonts w:ascii="Times New Roman" w:hAnsi="Times New Roman" w:cs="Times New Roman"/>
-          <w:sz w:val="24"/>
-          <w:szCs w:val="24"/>
-        </w:rPr>
-        <w:t>ejemplares de un mismo tenor y a un solo efecto”</w:t>
-      </w:r>
-    </w:p>
-    <w:p>
-      <w:pPr>
-        <w:keepNext/>
-        <w:spacing w:after="120" w:line="240" w:lineRule="auto"/>
-        <w:rPr>
-          <w:rFonts w:ascii="Times New Roman" w:hAnsi="Times New Roman" w:cs="Times New Roman"/>
-          <w:sz w:val="24"/>
-          <w:szCs w:val="24"/>
-        </w:rPr>
-      </w:pPr>
-      <w:r>
-        <w:rPr>
-          <w:rFonts w:ascii="Times New Roman" w:hAnsi="Times New Roman" w:cs="Times New Roman"/>
-          <w:sz w:val="24"/>
-          <w:szCs w:val="24"/>
-          <w:u w:val="single"/>
-        </w:rPr>
-        <w:t>ARTICULO SEGUNDO</w:t>
-      </w:r>
-      <w:r>
-        <w:rPr>
-          <w:rFonts w:ascii="Times New Roman" w:hAnsi="Times New Roman" w:cs="Times New Roman"/>
-          <w:sz w:val="24"/>
-          <w:szCs w:val="24"/>
-          <w:u w:val="single"/>
-        </w:rPr>
-        <w:t>:</w:t>
-      </w:r>
-      <w:r>
-        <w:rPr>
-          <w:rFonts w:ascii="Times New Roman" w:hAnsi="Times New Roman" w:cs="Times New Roman"/>
-          <w:sz w:val="24"/>
-          <w:szCs w:val="24"/>
-        </w:rPr>
-        <w:t xml:space="preserve"> </w:t>
-      </w:r>
-      <w:r>
-        <w:rPr>
-          <w:rFonts w:ascii="Times New Roman" w:hAnsi="Times New Roman" w:cs="Times New Roman"/>
-          <w:sz w:val="24"/>
-          <w:szCs w:val="24"/>
-        </w:rPr>
-        <w:t>COMUNIQUESE, COPIESE Y ARCHIVESE.</w:t>
-      </w:r>
-      <w:r>
-        <w:rPr>
-          <w:rFonts w:ascii="Times New Roman" w:hAnsi="Times New Roman" w:cs="Times New Roman"/>
+          <w:rFonts w:ascii="Book Antiqua" w:hAnsi="Book Antiqua" w:cs="Times New Roman"/>
+          <w:sz w:val="24"/>
+          <w:szCs w:val="24"/>
+        </w:rPr>
+        <w:t>COMUNIQUESE</w:t>
+      </w:r>
+      <w:r>
+        <w:rPr>
+          <w:rFonts w:ascii="Book Antiqua" w:hAnsi="Book Antiqua" w:cs="Times New Roman"/>
+          <w:sz w:val="24"/>
+          <w:szCs w:val="24"/>
+        </w:rPr>
+        <w:t xml:space="preserve">, </w:t>
+      </w:r>
+      <w:r>
+        <w:rPr>
+          <w:rFonts w:ascii="Book Antiqua" w:hAnsi="Book Antiqua" w:cs="Times New Roman"/>
+          <w:sz w:val="24"/>
+          <w:szCs w:val="24"/>
+        </w:rPr>
+        <w:t>COPIESE Y ARCHIVESE</w:t>
+      </w:r>
+      <w:r>
+        <w:rPr>
+          <w:rFonts w:ascii="Book Antiqua" w:hAnsi="Book Antiqua" w:cs="Times New Roman"/>
+          <w:sz w:val="24"/>
+          <w:szCs w:val="24"/>
+        </w:rPr>
+        <w:t>.</w:t>
+      </w:r>
+      <w:r>
+        <w:rPr>
+          <w:rFonts w:ascii="Book Antiqua" w:hAnsi="Book Antiqua" w:cs="Times New Roman"/>
           <w:sz w:val="24"/>
           <w:szCs w:val="24"/>
         </w:rPr>
@@ -664,8 +1053,8 @@
     <w:sectPr>
       <w:footerReference w:type="default" r:id="rId8"/>
       <w:pgSz w:w="11906" w:h="16838"/>
-      <w:pgMar w:top="1417" w:right="1701" w:bottom="1417" w:left="1701" w:header="709" w:footer="709" w:gutter="0"/>
-      <w:pgNumType w:start="1083"/>
+      <w:pgMar w:top="1417" w:right="1134" w:bottom="1134" w:left="1701" w:header="709" w:footer="709" w:gutter="0"/>
+      <w:pgNumType w:start="987"/>
       <w:cols w:space="708"/>
       <w:docGrid w:linePitch="360"/>
     </w:sectPr>
@@ -2021,7 +2410,7 @@
 </file>
 
 <file path=customXml/itemProps1.xml><?xml version="1.0" encoding="utf-8"?>
-<ds:datastoreItem xmlns:ds="http://schemas.openxmlformats.org/officeDocument/2006/customXml" ds:itemID="{25376968-12AB-4795-B1B2-A4C45151D081}">
+<ds:datastoreItem xmlns:ds="http://schemas.openxmlformats.org/officeDocument/2006/customXml" ds:itemID="{E594ED31-74C0-4083-AB6B-0FBFC6831381}">
   <ds:schemaRefs>
     <ds:schemaRef ds:uri="http://schemas.openxmlformats.org/officeDocument/2006/bibliography"/>
   </ds:schemaRefs>
